--- a/文档.docx
+++ b/文档.docx
@@ -11,11 +11,6 @@
       </w:r>
     </w:p>
     <w:p>
-      <w:pPr>
-        <w:rPr>
-          <w:rFonts w:hint="eastAsia"/>
-        </w:rPr>
-      </w:pPr>
       <w:r>
         <w:rPr>
           <w:rFonts w:hint="eastAsia"/>
@@ -30,6 +25,92 @@
           <w:rFonts w:hint="eastAsia"/>
         </w:rPr>
         <w:t>。</w:t>
+      </w:r>
+    </w:p>
+    <w:p/>
+    <w:p>
+      <w:proofErr w:type="spellStart"/>
+      <w:r>
+        <w:t>Config.json</w:t>
+      </w:r>
+      <w:proofErr w:type="spellEnd"/>
+      <w:r>
+        <w:rPr>
+          <w:rFonts w:hint="eastAsia"/>
+        </w:rPr>
+        <w:t>存储可能需要改变的常量</w:t>
+      </w:r>
+    </w:p>
+    <w:p>
+      <w:proofErr w:type="spellStart"/>
+      <w:r>
+        <w:rPr>
+          <w:rFonts w:hint="eastAsia"/>
+        </w:rPr>
+        <w:t>t</w:t>
+      </w:r>
+      <w:r>
+        <w:t>otalLen</w:t>
+      </w:r>
+      <w:proofErr w:type="spellEnd"/>
+      <w:r>
+        <w:rPr>
+          <w:rFonts w:hint="eastAsia"/>
+        </w:rPr>
+        <w:t>是整个矩形的边长</w:t>
+      </w:r>
+    </w:p>
+    <w:p>
+      <w:proofErr w:type="spellStart"/>
+      <w:r>
+        <w:rPr>
+          <w:rFonts w:hint="eastAsia"/>
+        </w:rPr>
+        <w:t>c</w:t>
+      </w:r>
+      <w:r>
+        <w:t>oreThre</w:t>
+      </w:r>
+      <w:proofErr w:type="spellEnd"/>
+      <w:r>
+        <w:rPr>
+          <w:rFonts w:hint="eastAsia"/>
+        </w:rPr>
+        <w:t>是计算纤芯的光强亮度的阈值（某点如果超过这个光强，那么就当作纤芯内）</w:t>
+      </w:r>
+    </w:p>
+    <w:p/>
+    <w:p>
+      <w:proofErr w:type="spellStart"/>
+      <w:r>
+        <w:rPr>
+          <w:rFonts w:hint="eastAsia"/>
+        </w:rPr>
+        <w:t>L</w:t>
+      </w:r>
+      <w:r>
+        <w:t>ocate.roughScan</w:t>
+      </w:r>
+      <w:proofErr w:type="spellEnd"/>
+      <w:r>
+        <w:rPr>
+          <w:rFonts w:hint="eastAsia"/>
+        </w:rPr>
+        <w:t>中更改步长可以</w:t>
+      </w:r>
+      <w:proofErr w:type="gramStart"/>
+      <w:r>
+        <w:rPr>
+          <w:rFonts w:hint="eastAsia"/>
+        </w:rPr>
+        <w:t>改粗扫</w:t>
+      </w:r>
+      <w:proofErr w:type="gramEnd"/>
+      <w:r>
+        <w:rPr>
+          <w:rFonts w:hint="eastAsia"/>
+        </w:rPr>
+        <w:t>精度</w:t>
       </w:r>
     </w:p>
     <w:sectPr>

--- a/文档.docx
+++ b/文档.docx
@@ -111,6 +111,126 @@
           <w:rFonts w:hint="eastAsia"/>
         </w:rPr>
         <w:t>精度</w:t>
+      </w:r>
+    </w:p>
+    <w:p/>
+    <w:p/>
+    <w:p>
+      <w:r>
+        <w:rPr>
+          <w:rFonts w:hint="eastAsia"/>
+        </w:rPr>
+        <w:t>关于</w:t>
+      </w:r>
+      <w:r>
+        <w:rPr>
+          <w:rFonts w:hint="eastAsia"/>
+        </w:rPr>
+        <w:t>A*</w:t>
+      </w:r>
+      <w:r>
+        <w:rPr>
+          <w:rFonts w:hint="eastAsia"/>
+        </w:rPr>
+        <w:t>：</w:t>
+      </w:r>
+    </w:p>
+    <w:p>
+      <w:pPr>
+        <w:rPr>
+          <w:rFonts w:hint="eastAsia"/>
+        </w:rPr>
+      </w:pPr>
+      <w:r>
+        <w:rPr>
+          <w:rFonts w:hint="eastAsia"/>
+        </w:rPr>
+        <w:t>每个</w:t>
+      </w:r>
+      <w:r>
+        <w:rPr>
+          <w:rFonts w:hint="eastAsia"/>
+        </w:rPr>
+        <w:t>open</w:t>
+      </w:r>
+      <w:r>
+        <w:rPr>
+          <w:rFonts w:hint="eastAsia"/>
+        </w:rPr>
+        <w:t>和</w:t>
+      </w:r>
+      <w:r>
+        <w:rPr>
+          <w:rFonts w:hint="eastAsia"/>
+        </w:rPr>
+        <w:t>closed</w:t>
+      </w:r>
+      <w:r>
+        <w:rPr>
+          <w:rFonts w:hint="eastAsia"/>
+        </w:rPr>
+        <w:t>中一个点对应一个</w:t>
+      </w:r>
+      <w:r>
+        <w:rPr>
+          <w:rFonts w:hint="eastAsia"/>
+        </w:rPr>
+        <w:t>list</w:t>
+      </w:r>
+      <w:r>
+        <w:rPr>
+          <w:rFonts w:hint="eastAsia"/>
+        </w:rPr>
+        <w:t>，依次存储</w:t>
+      </w:r>
+      <w:r>
+        <w:rPr>
+          <w:rFonts w:hint="eastAsia"/>
+        </w:rPr>
+        <w:t>[</w:t>
+      </w:r>
+      <w:r>
+        <w:t>g(n)+h(n)</w:t>
+      </w:r>
+      <w:r>
+        <w:t>, g(n)</w:t>
+      </w:r>
+      <w:r>
+        <w:t xml:space="preserve">, </w:t>
+      </w:r>
+      <w:r>
+        <w:t>[</w:t>
+      </w:r>
+      <w:r>
+        <w:t>x, y</w:t>
+      </w:r>
+      <w:r>
+        <w:t>]</w:t>
+      </w:r>
+      <w:r>
+        <w:t xml:space="preserve">, </w:t>
+      </w:r>
+      <w:r>
+        <w:t>[</w:t>
+      </w:r>
+      <w:proofErr w:type="spellStart"/>
+      <w:r>
+        <w:t>lastX</w:t>
+      </w:r>
+      <w:proofErr w:type="spellEnd"/>
+      <w:r>
+        <w:t xml:space="preserve">, </w:t>
+      </w:r>
+      <w:proofErr w:type="spellStart"/>
+      <w:r>
+        <w:t>lastY</w:t>
+      </w:r>
+      <w:proofErr w:type="spellEnd"/>
+      <w:r>
+        <w:t>]</w:t>
+      </w:r>
+      <w:r>
+        <w:t>]</w:t>
       </w:r>
     </w:p>
     <w:sectPr>

--- a/文档.docx
+++ b/文档.docx
@@ -114,6 +114,46 @@
       </w:r>
     </w:p>
     <w:p/>
+    <w:p>
+      <w:r>
+        <w:rPr>
+          <w:rFonts w:hint="eastAsia"/>
+        </w:rPr>
+        <w:t>接口类完全崩坏了，反正你们到时候也要重写的，我就不管了。</w:t>
+      </w:r>
+      <w:r>
+        <w:rPr>
+          <w:rFonts w:hint="eastAsia"/>
+        </w:rPr>
+        <w:t>Q</w:t>
+      </w:r>
+      <w:r>
+        <w:t>uery</w:t>
+      </w:r>
+      <w:r>
+        <w:rPr>
+          <w:rFonts w:hint="eastAsia"/>
+        </w:rPr>
+        <w:t>和</w:t>
+      </w:r>
+      <w:proofErr w:type="spellStart"/>
+      <w:r>
+        <w:rPr>
+          <w:rFonts w:hint="eastAsia"/>
+        </w:rPr>
+        <w:t>G</w:t>
+      </w:r>
+      <w:r>
+        <w:t>iveQuery</w:t>
+      </w:r>
+      <w:proofErr w:type="spellEnd"/>
+      <w:r>
+        <w:rPr>
+          <w:rFonts w:hint="eastAsia"/>
+        </w:rPr>
+        <w:t>都建议重写，具体怎么写你们怎么方便怎么来。</w:t>
+      </w:r>
+    </w:p>
     <w:p/>
     <w:p>
       <w:r>
@@ -136,11 +176,6 @@
       </w:r>
     </w:p>
     <w:p>
-      <w:pPr>
-        <w:rPr>
-          <w:rFonts w:hint="eastAsia"/>
-        </w:rPr>
-      </w:pPr>
       <w:r>
         <w:rPr>
           <w:rFonts w:hint="eastAsia"/>

--- a/文档.docx
+++ b/文档.docx
@@ -27,13 +27,307 @@
         <w:t>。</w:t>
       </w:r>
     </w:p>
+    <w:p>
+      <w:r>
+        <w:rPr>
+          <w:rFonts w:hint="eastAsia"/>
+        </w:rPr>
+        <w:t>不分了↑</w:t>
+      </w:r>
+    </w:p>
     <w:p/>
-    <w:p>
-      <w:proofErr w:type="spellStart"/>
+    <w:p/>
+    <w:p>
+      <w:r>
+        <w:t>Json</w:t>
+      </w:r>
+      <w:r>
+        <w:rPr>
+          <w:rFonts w:hint="eastAsia"/>
+        </w:rPr>
+        <w:t>文件说明：</w:t>
+      </w:r>
+    </w:p>
+    <w:p>
+      <w:r>
+        <w:rPr>
+          <w:rFonts w:hint="eastAsia"/>
+        </w:rPr>
+        <w:t>totalLen</w:t>
+      </w:r>
+      <w:r>
+        <w:rPr>
+          <w:rFonts w:hint="eastAsia"/>
+        </w:rPr>
+        <w:t>是整个矩阵的宽度</w:t>
+      </w:r>
+    </w:p>
+    <w:p>
+      <w:r>
+        <w:rPr>
+          <w:rFonts w:hint="eastAsia"/>
+        </w:rPr>
+        <w:t>g</w:t>
+      </w:r>
+      <w:r>
+        <w:t>roupLen</w:t>
+      </w:r>
+      <w:r>
+        <w:rPr>
+          <w:rFonts w:hint="eastAsia"/>
+        </w:rPr>
+        <w:t>是每个纤芯组的宽度</w:t>
+      </w:r>
+    </w:p>
+    <w:p>
+      <w:r>
+        <w:rPr>
+          <w:rFonts w:hint="eastAsia"/>
+        </w:rPr>
+        <w:t>c</w:t>
+      </w:r>
+      <w:r>
+        <w:t>oreThre</w:t>
+      </w:r>
+      <w:r>
+        <w:rPr>
+          <w:rFonts w:hint="eastAsia"/>
+        </w:rPr>
+        <w:t>是判定在纤芯内部的阈值（百分比）。要求是一旦大于这个值，必须在纤芯内部。（过量判断）</w:t>
+      </w:r>
+    </w:p>
+    <w:p>
+      <w:r>
+        <w:rPr>
+          <w:rFonts w:hint="eastAsia"/>
+        </w:rPr>
+        <w:t>c</w:t>
+      </w:r>
+      <w:r>
+        <w:t>oreLen</w:t>
+      </w:r>
+      <w:r>
+        <w:rPr>
+          <w:rFonts w:hint="eastAsia"/>
+        </w:rPr>
+        <w:t>是纤芯的宽度，通常大于</w:t>
+      </w:r>
+      <w:r>
+        <w:t>groupLen</w:t>
+      </w:r>
+      <w:r>
+        <w:rPr>
+          <w:rFonts w:hint="eastAsia"/>
+        </w:rPr>
+        <w:t>的</w:t>
+      </w:r>
+      <w:r>
+        <w:rPr>
+          <w:rFonts w:hint="eastAsia"/>
+          <w:color w:val="C45911" w:themeColor="accent2" w:themeShade="BF"/>
+        </w:rPr>
+        <w:t>五分之一</w:t>
+      </w:r>
+      <w:r>
+        <w:rPr>
+          <w:rFonts w:hint="eastAsia"/>
+        </w:rPr>
+        <w:t>。（足量判断）。</w:t>
+      </w:r>
+    </w:p>
+    <w:p>
+      <w:r>
+        <w:rPr>
+          <w:rFonts w:hint="eastAsia"/>
+        </w:rPr>
+        <w:t>c</w:t>
+      </w:r>
+      <w:r>
+        <w:t>oreLenThre</w:t>
+      </w:r>
+      <w:r>
+        <w:rPr>
+          <w:rFonts w:hint="eastAsia"/>
+        </w:rPr>
+        <w:t>是判定在纤芯内部的阈值（百分比）。要求是一旦在纤芯内部</w:t>
+      </w:r>
+      <w:r>
+        <w:rPr>
+          <w:rFonts w:hint="eastAsia"/>
+        </w:rPr>
+        <w:t>，必须大于这个值</w:t>
+      </w:r>
+      <w:r>
+        <w:rPr>
+          <w:rFonts w:hint="eastAsia"/>
+        </w:rPr>
+        <w:t>。（</w:t>
+      </w:r>
+      <w:r>
+        <w:rPr>
+          <w:rFonts w:hint="eastAsia"/>
+        </w:rPr>
+        <w:t>足</w:t>
+      </w:r>
+      <w:r>
+        <w:rPr>
+          <w:rFonts w:hint="eastAsia"/>
+        </w:rPr>
+        <w:t>量判断）</w:t>
+      </w:r>
+    </w:p>
+    <w:p>
+      <w:r>
+        <w:rPr>
+          <w:rFonts w:hint="eastAsia"/>
+        </w:rPr>
+        <w:t>seStep</w:t>
+      </w:r>
+      <w:r>
+        <w:rPr>
+          <w:rFonts w:hint="eastAsia"/>
+        </w:rPr>
+        <w:t>：好像没用到</w:t>
+      </w:r>
+    </w:p>
+    <w:p>
+      <w:r>
+        <w:rPr>
+          <w:rFonts w:hint="eastAsia"/>
+        </w:rPr>
+        <w:t>m</w:t>
+      </w:r>
+      <w:r>
+        <w:t>axCore</w:t>
+      </w:r>
+      <w:r>
+        <w:rPr>
+          <w:rFonts w:hint="eastAsia"/>
+        </w:rPr>
+        <w:t>：最大值</w:t>
+      </w:r>
+    </w:p>
+    <w:p>
+      <w:r>
+        <w:rPr>
+          <w:rFonts w:hint="eastAsia"/>
+        </w:rPr>
+        <w:t>d</w:t>
+      </w:r>
+      <w:r>
+        <w:t>isturange:</w:t>
+      </w:r>
+      <w:r>
+        <w:rPr>
+          <w:rFonts w:hint="eastAsia"/>
+        </w:rPr>
+        <w:t>确定最大值时，剩余点的个数小于</w:t>
+      </w:r>
+      <w:r>
+        <w:rPr>
+          <w:rFonts w:hint="eastAsia"/>
+        </w:rPr>
+        <w:t>d</w:t>
+      </w:r>
+      <w:r>
+        <w:t>isturange</w:t>
+      </w:r>
+      <w:r>
+        <w:rPr>
+          <w:rFonts w:hint="eastAsia"/>
+        </w:rPr>
+        <w:t>时开始地毯式扫描。</w:t>
+      </w:r>
+    </w:p>
+    <w:p>
+      <w:r>
+        <w:t>c</w:t>
+      </w:r>
+      <w:r>
+        <w:rPr>
+          <w:rFonts w:hint="eastAsia"/>
+        </w:rPr>
+        <w:t>ore</w:t>
+      </w:r>
+      <w:r>
+        <w:t>ThreDis:</w:t>
+      </w:r>
+      <w:r>
+        <w:rPr>
+          <w:rFonts w:hint="eastAsia"/>
+        </w:rPr>
+        <w:t>拟合圆时，点的值与阈值差值小于</w:t>
+      </w:r>
+      <w:r>
+        <w:t>coreThreDis</w:t>
+      </w:r>
+      <w:r>
+        <w:rPr>
+          <w:rFonts w:hint="eastAsia"/>
+        </w:rPr>
+        <w:t>则判定这点为圆周上的点。</w:t>
+      </w:r>
+    </w:p>
+    <w:p>
+      <w:pPr>
+        <w:rPr>
+          <w:rFonts w:hint="eastAsia"/>
+        </w:rPr>
+      </w:pPr>
+      <w:r>
+        <w:t>start:</w:t>
+      </w:r>
+      <w:r>
+        <w:rPr>
+          <w:rFonts w:hint="eastAsia"/>
+        </w:rPr>
+        <w:t>搜索时的起始点序号（相对于</w:t>
+      </w:r>
+      <w:r>
+        <w:rPr>
+          <w:rFonts w:hint="eastAsia"/>
+        </w:rPr>
+        <w:t>m</w:t>
+      </w:r>
+      <w:r>
+        <w:t>axPoint</w:t>
+      </w:r>
+      <w:r>
+        <w:rPr>
+          <w:rFonts w:hint="eastAsia"/>
+        </w:rPr>
+        <w:t>）</w:t>
+      </w:r>
+    </w:p>
+    <w:p>
+      <w:r>
+        <w:rPr>
+          <w:rFonts w:hint="eastAsia"/>
+        </w:rPr>
+        <w:t>c</w:t>
+      </w:r>
+      <w:r>
+        <w:t>svName:</w:t>
+      </w:r>
+      <w:r>
+        <w:rPr>
+          <w:rFonts w:hint="eastAsia"/>
+        </w:rPr>
+        <w:t>数据文件的名称，仅供测试使用。</w:t>
+      </w:r>
+    </w:p>
+    <w:p>
+      <w:pPr>
+        <w:rPr>
+          <w:rFonts w:hint="eastAsia"/>
+        </w:rPr>
+      </w:pPr>
+    </w:p>
+    <w:p/>
+    <w:p>
       <w:r>
         <w:t>Config.json</w:t>
       </w:r>
-      <w:proofErr w:type="spellEnd"/>
       <w:r>
         <w:rPr>
           <w:rFonts w:hint="eastAsia"/>
@@ -42,7 +336,6 @@
       </w:r>
     </w:p>
     <w:p>
-      <w:proofErr w:type="spellStart"/>
       <w:r>
         <w:rPr>
           <w:rFonts w:hint="eastAsia"/>
@@ -52,7 +345,6 @@
       <w:r>
         <w:t>otalLen</w:t>
       </w:r>
-      <w:proofErr w:type="spellEnd"/>
       <w:r>
         <w:rPr>
           <w:rFonts w:hint="eastAsia"/>
@@ -61,7 +353,6 @@
       </w:r>
     </w:p>
     <w:p>
-      <w:proofErr w:type="spellStart"/>
       <w:r>
         <w:rPr>
           <w:rFonts w:hint="eastAsia"/>
@@ -71,7 +362,6 @@
       <w:r>
         <w:t>oreThre</w:t>
       </w:r>
-      <w:proofErr w:type="spellEnd"/>
       <w:r>
         <w:rPr>
           <w:rFonts w:hint="eastAsia"/>
@@ -81,7 +371,6 @@
     </w:p>
     <w:p/>
     <w:p>
-      <w:proofErr w:type="spellStart"/>
       <w:r>
         <w:rPr>
           <w:rFonts w:hint="eastAsia"/>
@@ -91,31 +380,112 @@
       <w:r>
         <w:t>ocate.roughScan</w:t>
       </w:r>
-      <w:proofErr w:type="spellEnd"/>
-      <w:r>
-        <w:rPr>
-          <w:rFonts w:hint="eastAsia"/>
-        </w:rPr>
-        <w:t>中更改步长可以</w:t>
-      </w:r>
-      <w:proofErr w:type="gramStart"/>
-      <w:r>
-        <w:rPr>
-          <w:rFonts w:hint="eastAsia"/>
-        </w:rPr>
-        <w:t>改粗扫</w:t>
-      </w:r>
-      <w:proofErr w:type="gramEnd"/>
-      <w:r>
-        <w:rPr>
-          <w:rFonts w:hint="eastAsia"/>
-        </w:rPr>
-        <w:t>精度</w:t>
+      <w:r>
+        <w:rPr>
+          <w:rFonts w:hint="eastAsia"/>
+        </w:rPr>
+        <w:t>中更改步长可以改粗扫精度</w:t>
+      </w:r>
+      <w:r>
+        <w:rPr>
+          <w:rFonts w:hint="eastAsia"/>
+        </w:rPr>
+        <w:t>。</w:t>
       </w:r>
     </w:p>
     <w:p/>
     <w:p>
       <w:r>
+        <w:t>Bearing</w:t>
+      </w:r>
+      <w:r>
+        <w:rPr>
+          <w:rFonts w:hint="eastAsia"/>
+        </w:rPr>
+        <w:t>中，</w:t>
+      </w:r>
+      <w:r>
+        <w:rPr>
+          <w:rFonts w:hint="eastAsia"/>
+        </w:rPr>
+        <w:t>0</w:t>
+      </w:r>
+      <w:r>
+        <w:rPr>
+          <w:rFonts w:hint="eastAsia"/>
+        </w:rPr>
+        <w:t>是左，</w:t>
+      </w:r>
+      <w:r>
+        <w:rPr>
+          <w:rFonts w:hint="eastAsia"/>
+        </w:rPr>
+        <w:t>1</w:t>
+      </w:r>
+      <w:r>
+        <w:rPr>
+          <w:rFonts w:hint="eastAsia"/>
+        </w:rPr>
+        <w:t>是右下，</w:t>
+      </w:r>
+      <w:r>
+        <w:rPr>
+          <w:rFonts w:hint="eastAsia"/>
+        </w:rPr>
+        <w:t>2</w:t>
+      </w:r>
+      <w:r>
+        <w:rPr>
+          <w:rFonts w:hint="eastAsia"/>
+        </w:rPr>
+        <w:t>是右上</w:t>
+      </w:r>
+      <w:r>
+        <w:rPr>
+          <w:rFonts w:hint="eastAsia"/>
+        </w:rPr>
+        <w:t>。对数组而言，</w:t>
+      </w:r>
+      <w:r>
+        <w:rPr>
+          <w:rFonts w:hint="eastAsia"/>
+        </w:rPr>
+        <w:t>0</w:t>
+      </w:r>
+      <w:r>
+        <w:rPr>
+          <w:rFonts w:hint="eastAsia"/>
+        </w:rPr>
+        <w:t>是上，</w:t>
+      </w:r>
+      <w:r>
+        <w:rPr>
+          <w:rFonts w:hint="eastAsia"/>
+        </w:rPr>
+        <w:t>1</w:t>
+      </w:r>
+      <w:r>
+        <w:rPr>
+          <w:rFonts w:hint="eastAsia"/>
+        </w:rPr>
+        <w:t>是左下，</w:t>
+      </w:r>
+      <w:r>
+        <w:rPr>
+          <w:rFonts w:hint="eastAsia"/>
+        </w:rPr>
+        <w:t>2</w:t>
+      </w:r>
+      <w:r>
+        <w:rPr>
+          <w:rFonts w:hint="eastAsia"/>
+        </w:rPr>
+        <w:t>是右下</w:t>
+      </w:r>
+    </w:p>
+    <w:p/>
+    <w:p>
+      <w:r>
         <w:rPr>
           <w:rFonts w:hint="eastAsia"/>
         </w:rPr>
@@ -136,7 +506,6 @@
         </w:rPr>
         <w:t>和</w:t>
       </w:r>
-      <w:proofErr w:type="spellStart"/>
       <w:r>
         <w:rPr>
           <w:rFonts w:hint="eastAsia"/>
@@ -146,7 +515,6 @@
       <w:r>
         <w:t>iveQuery</w:t>
       </w:r>
-      <w:proofErr w:type="spellEnd"/>
       <w:r>
         <w:rPr>
           <w:rFonts w:hint="eastAsia"/>
@@ -248,19 +616,9 @@
       <w:r>
         <w:t>[</w:t>
       </w:r>
-      <w:proofErr w:type="spellStart"/>
-      <w:r>
-        <w:t>lastX</w:t>
-      </w:r>
-      <w:proofErr w:type="spellEnd"/>
-      <w:r>
-        <w:t xml:space="preserve">, </w:t>
-      </w:r>
-      <w:proofErr w:type="spellStart"/>
-      <w:r>
-        <w:t>lastY</w:t>
-      </w:r>
-      <w:proofErr w:type="spellEnd"/>
+      <w:r>
+        <w:t>lastX, lastY</w:t>
+      </w:r>
       <w:r>
         <w:t>]</w:t>
       </w:r>
@@ -676,6 +1034,7 @@
   <w:style w:type="paragraph" w:default="1" w:styleId="a">
     <w:name w:val="Normal"/>
     <w:qFormat/>
+    <w:rsid w:val="000E59CD"/>
   </w:style>
   <w:style w:type="paragraph" w:styleId="1">
     <w:name w:val="heading 1"/>
